--- a/class 6/Spreadsheet   (Lab 21 - 26)/Sheet 22/1. Lecture Note/22.docx
+++ b/class 6/Spreadsheet   (Lab 21 - 26)/Sheet 22/1. Lecture Note/22.docx
@@ -336,7 +336,13 @@
         <w:spacing w:line="240" w:lineRule="auto"/>
       </w:pPr>
       <w:r>
-        <w:t>This is what your blank Google Sheet will look like:</w:t>
+        <w:t>This is what your blank Google Sheet</w:t>
+      </w:r>
+      <w:r>
+        <w:t>s</w:t>
+      </w:r>
+      <w:r>
+        <w:t xml:space="preserve"> will look like:</w:t>
       </w:r>
     </w:p>
     <w:p>
@@ -577,13 +583,7 @@
         <w:spacing w:line="240" w:lineRule="auto"/>
       </w:pPr>
       <w:r>
-        <w:t xml:space="preserve">In the example above, </w:t>
-      </w:r>
-      <w:r>
-        <w:t>We</w:t>
-      </w:r>
-      <w:r>
-        <w:t xml:space="preserve"> highlighted column E and row 10.</w:t>
+        <w:t>In the example above, We highlighted column E and row 10.</w:t>
       </w:r>
     </w:p>
     <w:p>
@@ -907,6 +907,8 @@
           </wp:inline>
         </w:drawing>
       </w:r>
+      <w:bookmarkStart w:id="0" w:name="_GoBack"/>
+      <w:bookmarkEnd w:id="0"/>
     </w:p>
     <w:p>
       <w:pPr>
@@ -1035,8 +1037,6 @@
       <w:r>
         <w:t>Feel free to use your own data if you wish.</w:t>
       </w:r>
-      <w:bookmarkStart w:id="0" w:name="_GoBack"/>
-      <w:bookmarkEnd w:id="0"/>
     </w:p>
     <w:sectPr>
       <w:headerReference r:id="rId3" w:type="default"/>
